--- a/采购询价表+采购订单+计量+仓库维护(刘芳雄).docx
+++ b/采购询价表+采购订单+计量+仓库维护(刘芳雄).docx
@@ -230,11 +230,11 @@
       </w:pPr>
       <w:smartTag w:uri="urn:schemas-microsoft-com:office:smarttags" w:element="chsdate">
         <w:smartTagPr>
+          <w:attr w:name="IsROCDate" w:val="False"/>
+          <w:attr w:name="IsLunarDate" w:val="False"/>
+          <w:attr w:name="Day" w:val="5"/>
+          <w:attr w:name="Month" w:val="12"/>
           <w:attr w:name="Year" w:val="2009"/>
-          <w:attr w:name="Month" w:val="12"/>
-          <w:attr w:name="Day" w:val="5"/>
-          <w:attr w:name="IsLunarDate" w:val="False"/>
-          <w:attr w:name="IsROCDate" w:val="False"/>
         </w:smartTagPr>
         <w:r>
           <w:rPr>
@@ -3378,9 +3378,15 @@
             </w:pPr>
             <w:r>
               <w:rPr>
-                <w:rFonts w:ascii="宋体" w:hAnsi="宋体" w:hint="eastAsia"/>
-              </w:rPr>
-              <w:t>Integer</w:t>
+                <w:rFonts w:ascii="宋体" w:hAnsi="宋体"/>
+              </w:rPr>
+              <w:t>N</w:t>
+            </w:r>
+            <w:r>
+              <w:rPr>
+                <w:rFonts w:ascii="宋体" w:hAnsi="宋体" w:hint="eastAsia"/>
+              </w:rPr>
+              <w:t>umber(22)</w:t>
             </w:r>
           </w:p>
         </w:tc>
@@ -3981,9 +3987,15 @@
             </w:pPr>
             <w:r>
               <w:rPr>
-                <w:rFonts w:ascii="宋体" w:hAnsi="宋体" w:hint="eastAsia"/>
-              </w:rPr>
-              <w:t>Integer</w:t>
+                <w:rFonts w:ascii="宋体" w:hAnsi="宋体"/>
+              </w:rPr>
+              <w:t>N</w:t>
+            </w:r>
+            <w:r>
+              <w:rPr>
+                <w:rFonts w:ascii="宋体" w:hAnsi="宋体" w:hint="eastAsia"/>
+              </w:rPr>
+              <w:t>umber(22)</w:t>
             </w:r>
           </w:p>
         </w:tc>
@@ -6903,9 +6915,15 @@
             </w:pPr>
             <w:r>
               <w:rPr>
-                <w:rFonts w:ascii="宋体" w:hAnsi="宋体" w:hint="eastAsia"/>
-              </w:rPr>
-              <w:t>Integer</w:t>
+                <w:rFonts w:ascii="宋体" w:hAnsi="宋体"/>
+              </w:rPr>
+              <w:t>N</w:t>
+            </w:r>
+            <w:r>
+              <w:rPr>
+                <w:rFonts w:ascii="宋体" w:hAnsi="宋体" w:hint="eastAsia"/>
+              </w:rPr>
+              <w:t>umber(22)</w:t>
             </w:r>
           </w:p>
         </w:tc>
@@ -7521,9 +7539,15 @@
             </w:pPr>
             <w:r>
               <w:rPr>
-                <w:rFonts w:ascii="宋体" w:hAnsi="宋体" w:hint="eastAsia"/>
-              </w:rPr>
-              <w:t>Integer</w:t>
+                <w:rFonts w:ascii="宋体" w:hAnsi="宋体"/>
+              </w:rPr>
+              <w:t>N</w:t>
+            </w:r>
+            <w:r>
+              <w:rPr>
+                <w:rFonts w:ascii="宋体" w:hAnsi="宋体" w:hint="eastAsia"/>
+              </w:rPr>
+              <w:t>umber(22)</w:t>
             </w:r>
           </w:p>
         </w:tc>
@@ -8525,9 +8549,15 @@
             </w:pPr>
             <w:r>
               <w:rPr>
-                <w:rFonts w:ascii="宋体" w:hAnsi="宋体" w:hint="eastAsia"/>
-              </w:rPr>
-              <w:t>Integer</w:t>
+                <w:rFonts w:ascii="宋体" w:hAnsi="宋体"/>
+              </w:rPr>
+              <w:t>N</w:t>
+            </w:r>
+            <w:r>
+              <w:rPr>
+                <w:rFonts w:ascii="宋体" w:hAnsi="宋体" w:hint="eastAsia"/>
+              </w:rPr>
+              <w:t>umber(22)</w:t>
             </w:r>
           </w:p>
         </w:tc>
